--- a/ITEMEditor/Manual/VEUDx Experiment Editor Manual Rev 1.0.28_I(Ezdiatech Internal Only).docx
+++ b/ITEMEditor/Manual/VEUDx Experiment Editor Manual Rev 1.0.28_I(Ezdiatech Internal Only).docx
@@ -1553,25 +1553,7 @@
               <w:rPr>
                 <w:rFonts w:asciiTheme="minorEastAsia" w:hAnsiTheme="minorEastAsia"/>
               </w:rPr>
-              <w:t>023.</w:t>
-            </w:r>
-            <w:r>
-              <w:rPr>
-                <w:rFonts w:asciiTheme="minorEastAsia" w:hAnsiTheme="minorEastAsia"/>
-              </w:rPr>
-              <w:t>09</w:t>
-            </w:r>
-            <w:r>
-              <w:rPr>
-                <w:rFonts w:asciiTheme="minorEastAsia" w:hAnsiTheme="minorEastAsia"/>
-              </w:rPr>
-              <w:t>.</w:t>
-            </w:r>
-            <w:r>
-              <w:rPr>
-                <w:rFonts w:asciiTheme="minorEastAsia" w:hAnsiTheme="minorEastAsia"/>
-              </w:rPr>
-              <w:t>22</w:t>
+              <w:t>023.09.22</w:t>
             </w:r>
           </w:p>
         </w:tc>
@@ -1719,26 +1701,60 @@
               </w:tabs>
               <w:spacing w:line="276" w:lineRule="auto"/>
               <w:rPr>
+                <w:rFonts w:asciiTheme="minorEastAsia" w:hAnsiTheme="minorEastAsia"/>
+              </w:rPr>
+            </w:pPr>
+            <w:r>
+              <w:rPr>
                 <w:rFonts w:asciiTheme="minorEastAsia" w:hAnsiTheme="minorEastAsia" w:hint="eastAsia"/>
               </w:rPr>
-            </w:pPr>
+              <w:t>Q</w:t>
+            </w:r>
+            <w:r>
+              <w:rPr>
+                <w:rFonts w:asciiTheme="minorEastAsia" w:hAnsiTheme="minorEastAsia"/>
+              </w:rPr>
+              <w:t xml:space="preserve">C Material LOT </w:t>
+            </w:r>
             <w:r>
               <w:rPr>
                 <w:rFonts w:asciiTheme="minorEastAsia" w:hAnsiTheme="minorEastAsia" w:hint="eastAsia"/>
               </w:rPr>
-              <w:t>Q</w:t>
-            </w:r>
-            <w:r>
+              <w:t>만들기 추가</w:t>
+            </w:r>
+          </w:p>
+          <w:p>
+            <w:pPr>
+              <w:pStyle w:val="a4"/>
+              <w:numPr>
+                <w:ilvl w:val="0"/>
+                <w:numId w:val="35"/>
+              </w:numPr>
+              <w:tabs>
+                <w:tab w:val="left" w:pos="2055"/>
+              </w:tabs>
+              <w:spacing w:line="276" w:lineRule="auto"/>
               <w:rPr>
                 <w:rFonts w:asciiTheme="minorEastAsia" w:hAnsiTheme="minorEastAsia"/>
               </w:rPr>
-              <w:t xml:space="preserve">C Material LOT </w:t>
-            </w:r>
+            </w:pPr>
             <w:r>
               <w:rPr>
                 <w:rFonts w:asciiTheme="minorEastAsia" w:hAnsiTheme="minorEastAsia" w:hint="eastAsia"/>
               </w:rPr>
-              <w:t>만들기 추가</w:t>
+              <w:t xml:space="preserve">클립보드로 </w:t>
+            </w:r>
+            <w:r>
+              <w:rPr>
+                <w:rFonts w:asciiTheme="minorEastAsia" w:hAnsiTheme="minorEastAsia"/>
+              </w:rPr>
+              <w:t xml:space="preserve">LOT Barcode </w:t>
+            </w:r>
+            <w:r>
+              <w:rPr>
+                <w:rFonts w:asciiTheme="minorEastAsia" w:hAnsiTheme="minorEastAsia" w:hint="eastAsia"/>
+              </w:rPr>
+              <w:t>문자열 복사 기능 추가</w:t>
             </w:r>
           </w:p>
         </w:tc>
@@ -1828,7 +1844,7 @@
           <w:r>
             <w:fldChar w:fldCharType="separate"/>
           </w:r>
-          <w:hyperlink w:anchor="_Toc146280829" w:history="1">
+          <w:hyperlink w:anchor="_Toc146701745" w:history="1">
             <w:r>
               <w:rPr>
                 <w:rStyle w:val="afa"/>
@@ -1855,7 +1871,7 @@
                 <w:noProof/>
                 <w:webHidden/>
               </w:rPr>
-              <w:instrText xml:space="preserve"> PAGEREF _Toc146280829 \h </w:instrText>
+              <w:instrText xml:space="preserve"> PAGEREF _Toc146701745 \h </w:instrText>
             </w:r>
             <w:r>
               <w:rPr>
@@ -1897,7 +1913,7 @@
               <w14:ligatures w14:val="standardContextual"/>
             </w:rPr>
           </w:pPr>
-          <w:hyperlink w:anchor="_Toc146280830" w:history="1">
+          <w:hyperlink w:anchor="_Toc146701746" w:history="1">
             <w:r>
               <w:rPr>
                 <w:rStyle w:val="afa"/>
@@ -1924,7 +1940,7 @@
                 <w:noProof/>
                 <w:webHidden/>
               </w:rPr>
-              <w:instrText xml:space="preserve"> PAGEREF _Toc146280830 \h </w:instrText>
+              <w:instrText xml:space="preserve"> PAGEREF _Toc146701746 \h </w:instrText>
             </w:r>
             <w:r>
               <w:rPr>
@@ -1969,7 +1985,7 @@
               <w14:ligatures w14:val="standardContextual"/>
             </w:rPr>
           </w:pPr>
-          <w:hyperlink w:anchor="_Toc146280831" w:history="1">
+          <w:hyperlink w:anchor="_Toc146701747" w:history="1">
             <w:r>
               <w:rPr>
                 <w:rStyle w:val="afa"/>
@@ -1996,7 +2012,7 @@
                 <w:noProof/>
                 <w:webHidden/>
               </w:rPr>
-              <w:instrText xml:space="preserve"> PAGEREF _Toc146280831 \h </w:instrText>
+              <w:instrText xml:space="preserve"> PAGEREF _Toc146701747 \h </w:instrText>
             </w:r>
             <w:r>
               <w:rPr>
@@ -2041,7 +2057,7 @@
               <w14:ligatures w14:val="standardContextual"/>
             </w:rPr>
           </w:pPr>
-          <w:hyperlink w:anchor="_Toc146280832" w:history="1">
+          <w:hyperlink w:anchor="_Toc146701748" w:history="1">
             <w:r>
               <w:rPr>
                 <w:rStyle w:val="afa"/>
@@ -2068,7 +2084,7 @@
                 <w:noProof/>
                 <w:webHidden/>
               </w:rPr>
-              <w:instrText xml:space="preserve"> PAGEREF _Toc146280832 \h </w:instrText>
+              <w:instrText xml:space="preserve"> PAGEREF _Toc146701748 \h </w:instrText>
             </w:r>
             <w:r>
               <w:rPr>
@@ -2113,7 +2129,7 @@
               <w14:ligatures w14:val="standardContextual"/>
             </w:rPr>
           </w:pPr>
-          <w:hyperlink w:anchor="_Toc146280833" w:history="1">
+          <w:hyperlink w:anchor="_Toc146701749" w:history="1">
             <w:r>
               <w:rPr>
                 <w:rStyle w:val="afa"/>
@@ -2140,7 +2156,7 @@
                 <w:noProof/>
                 <w:webHidden/>
               </w:rPr>
-              <w:instrText xml:space="preserve"> PAGEREF _Toc146280833 \h </w:instrText>
+              <w:instrText xml:space="preserve"> PAGEREF _Toc146701749 \h </w:instrText>
             </w:r>
             <w:r>
               <w:rPr>
@@ -2182,7 +2198,7 @@
               <w14:ligatures w14:val="standardContextual"/>
             </w:rPr>
           </w:pPr>
-          <w:hyperlink w:anchor="_Toc146280834" w:history="1">
+          <w:hyperlink w:anchor="_Toc146701750" w:history="1">
             <w:r>
               <w:rPr>
                 <w:rStyle w:val="afa"/>
@@ -2209,7 +2225,7 @@
                 <w:noProof/>
                 <w:webHidden/>
               </w:rPr>
-              <w:instrText xml:space="preserve"> PAGEREF _Toc146280834 \h </w:instrText>
+              <w:instrText xml:space="preserve"> PAGEREF _Toc146701750 \h </w:instrText>
             </w:r>
             <w:r>
               <w:rPr>
@@ -2254,7 +2270,7 @@
               <w14:ligatures w14:val="standardContextual"/>
             </w:rPr>
           </w:pPr>
-          <w:hyperlink w:anchor="_Toc146280835" w:history="1">
+          <w:hyperlink w:anchor="_Toc146701751" w:history="1">
             <w:r>
               <w:rPr>
                 <w:rStyle w:val="afa"/>
@@ -2281,7 +2297,7 @@
                 <w:noProof/>
                 <w:webHidden/>
               </w:rPr>
-              <w:instrText xml:space="preserve"> PAGEREF _Toc146280835 \h </w:instrText>
+              <w:instrText xml:space="preserve"> PAGEREF _Toc146701751 \h </w:instrText>
             </w:r>
             <w:r>
               <w:rPr>
@@ -2323,7 +2339,7 @@
               <w14:ligatures w14:val="standardContextual"/>
             </w:rPr>
           </w:pPr>
-          <w:hyperlink w:anchor="_Toc146280836" w:history="1">
+          <w:hyperlink w:anchor="_Toc146701752" w:history="1">
             <w:r>
               <w:rPr>
                 <w:rStyle w:val="afa"/>
@@ -2350,7 +2366,7 @@
                 <w:noProof/>
                 <w:webHidden/>
               </w:rPr>
-              <w:instrText xml:space="preserve"> PAGEREF _Toc146280836 \h </w:instrText>
+              <w:instrText xml:space="preserve"> PAGEREF _Toc146701752 \h </w:instrText>
             </w:r>
             <w:r>
               <w:rPr>
@@ -2395,7 +2411,7 @@
               <w14:ligatures w14:val="standardContextual"/>
             </w:rPr>
           </w:pPr>
-          <w:hyperlink w:anchor="_Toc146280837" w:history="1">
+          <w:hyperlink w:anchor="_Toc146701753" w:history="1">
             <w:r>
               <w:rPr>
                 <w:rStyle w:val="afa"/>
@@ -2422,7 +2438,7 @@
                 <w:noProof/>
                 <w:webHidden/>
               </w:rPr>
-              <w:instrText xml:space="preserve"> PAGEREF _Toc146280837 \h </w:instrText>
+              <w:instrText xml:space="preserve"> PAGEREF _Toc146701753 \h </w:instrText>
             </w:r>
             <w:r>
               <w:rPr>
@@ -2467,7 +2483,7 @@
               <w14:ligatures w14:val="standardContextual"/>
             </w:rPr>
           </w:pPr>
-          <w:hyperlink w:anchor="_Toc146280838" w:history="1">
+          <w:hyperlink w:anchor="_Toc146701754" w:history="1">
             <w:r>
               <w:rPr>
                 <w:rStyle w:val="afa"/>
@@ -2494,7 +2510,7 @@
                 <w:noProof/>
                 <w:webHidden/>
               </w:rPr>
-              <w:instrText xml:space="preserve"> PAGEREF _Toc146280838 \h </w:instrText>
+              <w:instrText xml:space="preserve"> PAGEREF _Toc146701754 \h </w:instrText>
             </w:r>
             <w:r>
               <w:rPr>
@@ -2539,7 +2555,7 @@
               <w14:ligatures w14:val="standardContextual"/>
             </w:rPr>
           </w:pPr>
-          <w:hyperlink w:anchor="_Toc146280839" w:history="1">
+          <w:hyperlink w:anchor="_Toc146701755" w:history="1">
             <w:r>
               <w:rPr>
                 <w:rStyle w:val="afa"/>
@@ -2566,7 +2582,7 @@
                 <w:noProof/>
                 <w:webHidden/>
               </w:rPr>
-              <w:instrText xml:space="preserve"> PAGEREF _Toc146280839 \h </w:instrText>
+              <w:instrText xml:space="preserve"> PAGEREF _Toc146701755 \h </w:instrText>
             </w:r>
             <w:r>
               <w:rPr>
@@ -2611,7 +2627,7 @@
               <w14:ligatures w14:val="standardContextual"/>
             </w:rPr>
           </w:pPr>
-          <w:hyperlink w:anchor="_Toc146280840" w:history="1">
+          <w:hyperlink w:anchor="_Toc146701756" w:history="1">
             <w:r>
               <w:rPr>
                 <w:rStyle w:val="afa"/>
@@ -2638,7 +2654,7 @@
                 <w:noProof/>
                 <w:webHidden/>
               </w:rPr>
-              <w:instrText xml:space="preserve"> PAGEREF _Toc146280840 \h </w:instrText>
+              <w:instrText xml:space="preserve"> PAGEREF _Toc146701756 \h </w:instrText>
             </w:r>
             <w:r>
               <w:rPr>
@@ -2680,7 +2696,7 @@
               <w14:ligatures w14:val="standardContextual"/>
             </w:rPr>
           </w:pPr>
-          <w:hyperlink w:anchor="_Toc146280841" w:history="1">
+          <w:hyperlink w:anchor="_Toc146701757" w:history="1">
             <w:r>
               <w:rPr>
                 <w:rStyle w:val="afa"/>
@@ -2707,7 +2723,7 @@
                 <w:noProof/>
                 <w:webHidden/>
               </w:rPr>
-              <w:instrText xml:space="preserve"> PAGEREF _Toc146280841 \h </w:instrText>
+              <w:instrText xml:space="preserve"> PAGEREF _Toc146701757 \h </w:instrText>
             </w:r>
             <w:r>
               <w:rPr>
@@ -2752,7 +2768,7 @@
               <w14:ligatures w14:val="standardContextual"/>
             </w:rPr>
           </w:pPr>
-          <w:hyperlink w:anchor="_Toc146280842" w:history="1">
+          <w:hyperlink w:anchor="_Toc146701758" w:history="1">
             <w:r>
               <w:rPr>
                 <w:rStyle w:val="afa"/>
@@ -2779,7 +2795,7 @@
                 <w:noProof/>
                 <w:webHidden/>
               </w:rPr>
-              <w:instrText xml:space="preserve"> PAGEREF _Toc146280842 \h </w:instrText>
+              <w:instrText xml:space="preserve"> PAGEREF _Toc146701758 \h </w:instrText>
             </w:r>
             <w:r>
               <w:rPr>
@@ -2824,7 +2840,7 @@
               <w14:ligatures w14:val="standardContextual"/>
             </w:rPr>
           </w:pPr>
-          <w:hyperlink w:anchor="_Toc146280843" w:history="1">
+          <w:hyperlink w:anchor="_Toc146701759" w:history="1">
             <w:r>
               <w:rPr>
                 <w:rStyle w:val="afa"/>
@@ -2851,7 +2867,7 @@
                 <w:noProof/>
                 <w:webHidden/>
               </w:rPr>
-              <w:instrText xml:space="preserve"> PAGEREF _Toc146280843 \h </w:instrText>
+              <w:instrText xml:space="preserve"> PAGEREF _Toc146701759 \h </w:instrText>
             </w:r>
             <w:r>
               <w:rPr>
@@ -2893,7 +2909,7 @@
               <w14:ligatures w14:val="standardContextual"/>
             </w:rPr>
           </w:pPr>
-          <w:hyperlink w:anchor="_Toc146280844" w:history="1">
+          <w:hyperlink w:anchor="_Toc146701760" w:history="1">
             <w:r>
               <w:rPr>
                 <w:rStyle w:val="afa"/>
@@ -2920,7 +2936,7 @@
                 <w:noProof/>
                 <w:webHidden/>
               </w:rPr>
-              <w:instrText xml:space="preserve"> PAGEREF _Toc146280844 \h </w:instrText>
+              <w:instrText xml:space="preserve"> PAGEREF _Toc146701760 \h </w:instrText>
             </w:r>
             <w:r>
               <w:rPr>
@@ -2965,7 +2981,7 @@
               <w14:ligatures w14:val="standardContextual"/>
             </w:rPr>
           </w:pPr>
-          <w:hyperlink w:anchor="_Toc146280845" w:history="1">
+          <w:hyperlink w:anchor="_Toc146701761" w:history="1">
             <w:r>
               <w:rPr>
                 <w:rStyle w:val="afa"/>
@@ -2992,7 +3008,7 @@
                 <w:noProof/>
                 <w:webHidden/>
               </w:rPr>
-              <w:instrText xml:space="preserve"> PAGEREF _Toc146280845 \h </w:instrText>
+              <w:instrText xml:space="preserve"> PAGEREF _Toc146701761 \h </w:instrText>
             </w:r>
             <w:r>
               <w:rPr>
@@ -3037,7 +3053,7 @@
               <w14:ligatures w14:val="standardContextual"/>
             </w:rPr>
           </w:pPr>
-          <w:hyperlink w:anchor="_Toc146280846" w:history="1">
+          <w:hyperlink w:anchor="_Toc146701762" w:history="1">
             <w:r>
               <w:rPr>
                 <w:rStyle w:val="afa"/>
@@ -3064,7 +3080,7 @@
                 <w:noProof/>
                 <w:webHidden/>
               </w:rPr>
-              <w:instrText xml:space="preserve"> PAGEREF _Toc146280846 \h </w:instrText>
+              <w:instrText xml:space="preserve"> PAGEREF _Toc146701762 \h </w:instrText>
             </w:r>
             <w:r>
               <w:rPr>
@@ -3106,7 +3122,7 @@
               <w14:ligatures w14:val="standardContextual"/>
             </w:rPr>
           </w:pPr>
-          <w:hyperlink w:anchor="_Toc146280847" w:history="1">
+          <w:hyperlink w:anchor="_Toc146701763" w:history="1">
             <w:r>
               <w:rPr>
                 <w:rStyle w:val="afa"/>
@@ -3133,7 +3149,7 @@
                 <w:noProof/>
                 <w:webHidden/>
               </w:rPr>
-              <w:instrText xml:space="preserve"> PAGEREF _Toc146280847 \h </w:instrText>
+              <w:instrText xml:space="preserve"> PAGEREF _Toc146701763 \h </w:instrText>
             </w:r>
             <w:r>
               <w:rPr>
@@ -3178,7 +3194,7 @@
               <w14:ligatures w14:val="standardContextual"/>
             </w:rPr>
           </w:pPr>
-          <w:hyperlink w:anchor="_Toc146280848" w:history="1">
+          <w:hyperlink w:anchor="_Toc146701764" w:history="1">
             <w:r>
               <w:rPr>
                 <w:rStyle w:val="afa"/>
@@ -3205,7 +3221,7 @@
                 <w:noProof/>
                 <w:webHidden/>
               </w:rPr>
-              <w:instrText xml:space="preserve"> PAGEREF _Toc146280848 \h </w:instrText>
+              <w:instrText xml:space="preserve"> PAGEREF _Toc146701764 \h </w:instrText>
             </w:r>
             <w:r>
               <w:rPr>
@@ -3250,7 +3266,7 @@
               <w14:ligatures w14:val="standardContextual"/>
             </w:rPr>
           </w:pPr>
-          <w:hyperlink w:anchor="_Toc146280849" w:history="1">
+          <w:hyperlink w:anchor="_Toc146701765" w:history="1">
             <w:r>
               <w:rPr>
                 <w:rStyle w:val="afa"/>
@@ -3277,7 +3293,7 @@
                 <w:noProof/>
                 <w:webHidden/>
               </w:rPr>
-              <w:instrText xml:space="preserve"> PAGEREF _Toc146280849 \h </w:instrText>
+              <w:instrText xml:space="preserve"> PAGEREF _Toc146701765 \h </w:instrText>
             </w:r>
             <w:r>
               <w:rPr>
@@ -3322,7 +3338,7 @@
               <w14:ligatures w14:val="standardContextual"/>
             </w:rPr>
           </w:pPr>
-          <w:hyperlink w:anchor="_Toc146280850" w:history="1">
+          <w:hyperlink w:anchor="_Toc146701766" w:history="1">
             <w:r>
               <w:rPr>
                 <w:rStyle w:val="afa"/>
@@ -3349,7 +3365,7 @@
                 <w:noProof/>
                 <w:webHidden/>
               </w:rPr>
-              <w:instrText xml:space="preserve"> PAGEREF _Toc146280850 \h </w:instrText>
+              <w:instrText xml:space="preserve"> PAGEREF _Toc146701766 \h </w:instrText>
             </w:r>
             <w:r>
               <w:rPr>
@@ -3394,7 +3410,7 @@
               <w14:ligatures w14:val="standardContextual"/>
             </w:rPr>
           </w:pPr>
-          <w:hyperlink w:anchor="_Toc146280851" w:history="1">
+          <w:hyperlink w:anchor="_Toc146701767" w:history="1">
             <w:r>
               <w:rPr>
                 <w:rStyle w:val="afa"/>
@@ -3421,7 +3437,7 @@
                 <w:noProof/>
                 <w:webHidden/>
               </w:rPr>
-              <w:instrText xml:space="preserve"> PAGEREF _Toc146280851 \h </w:instrText>
+              <w:instrText xml:space="preserve"> PAGEREF _Toc146701767 \h </w:instrText>
             </w:r>
             <w:r>
               <w:rPr>
@@ -3513,7 +3529,7 @@
         <w:pStyle w:val="10"/>
       </w:pPr>
       <w:bookmarkStart w:id="3" w:name="_Toc92796074"/>
-      <w:bookmarkStart w:id="4" w:name="_Toc146280829"/>
+      <w:bookmarkStart w:id="4" w:name="_Toc146701745"/>
       <w:bookmarkEnd w:id="2"/>
       <w:r>
         <w:lastRenderedPageBreak/>
@@ -4399,7 +4415,7 @@
       <w:pPr>
         <w:pStyle w:val="10"/>
       </w:pPr>
-      <w:bookmarkStart w:id="7" w:name="_Toc146280830"/>
+      <w:bookmarkStart w:id="7" w:name="_Toc146701746"/>
       <w:r>
         <w:rPr>
           <w:rFonts w:hint="eastAsia"/>
@@ -4470,7 +4486,7 @@
               <w:ind w:right="200"/>
             </w:pPr>
             <w:bookmarkStart w:id="8" w:name="_Toc92796080"/>
-            <w:bookmarkStart w:id="9" w:name="_Toc146280831"/>
+            <w:bookmarkStart w:id="9" w:name="_Toc146701747"/>
             <w:r>
               <w:t>2</w:t>
             </w:r>
@@ -4894,7 +4910,7 @@
               <w:pStyle w:val="2"/>
               <w:ind w:right="200"/>
             </w:pPr>
-            <w:bookmarkStart w:id="10" w:name="_Toc146280832"/>
+            <w:bookmarkStart w:id="10" w:name="_Toc146701748"/>
             <w:r>
               <w:t>2</w:t>
             </w:r>
@@ -5143,9 +5159,6 @@
           <w:p>
             <w:pPr>
               <w:pStyle w:val="40"/>
-              <w:rPr>
-                <w:rFonts w:hint="eastAsia"/>
-              </w:rPr>
             </w:pPr>
           </w:p>
         </w:tc>
@@ -5160,12 +5173,9 @@
             <w:pPr>
               <w:pStyle w:val="2"/>
               <w:ind w:right="200"/>
-              <w:rPr>
-                <w:rFonts w:hint="eastAsia"/>
-              </w:rPr>
             </w:pPr>
             <w:bookmarkStart w:id="11" w:name="_Toc146275206"/>
-            <w:bookmarkStart w:id="12" w:name="_Toc146280833"/>
+            <w:bookmarkStart w:id="12" w:name="_Toc146701749"/>
             <w:r>
               <w:t>2</w:t>
             </w:r>
@@ -5211,9 +5221,6 @@
           <w:p>
             <w:pPr>
               <w:pStyle w:val="40"/>
-              <w:rPr>
-                <w:rFonts w:hint="eastAsia"/>
-              </w:rPr>
             </w:pPr>
             <w:r>
               <w:rPr>
@@ -5273,9 +5280,6 @@
           <w:p>
             <w:pPr>
               <w:pStyle w:val="40"/>
-              <w:rPr>
-                <w:rFonts w:hint="eastAsia"/>
-              </w:rPr>
             </w:pPr>
             <w:r>
               <w:rPr>
@@ -5354,7 +5358,7 @@
         <w:pStyle w:val="10"/>
       </w:pPr>
       <w:bookmarkStart w:id="13" w:name="_Toc92796094"/>
-      <w:bookmarkStart w:id="14" w:name="_Toc146280834"/>
+      <w:bookmarkStart w:id="14" w:name="_Toc146701750"/>
       <w:r>
         <w:lastRenderedPageBreak/>
         <w:t>3</w:t>
@@ -5415,7 +5419,7 @@
               <w:pStyle w:val="2"/>
             </w:pPr>
             <w:bookmarkStart w:id="15" w:name="_Toc92796095"/>
-            <w:bookmarkStart w:id="16" w:name="_Toc146280835"/>
+            <w:bookmarkStart w:id="16" w:name="_Toc146701751"/>
             <w:r>
               <w:t xml:space="preserve">3.1 </w:t>
             </w:r>
@@ -5607,7 +5611,7 @@
         <w:pStyle w:val="10"/>
       </w:pPr>
       <w:bookmarkStart w:id="17" w:name="_Toc92796100"/>
-      <w:bookmarkStart w:id="18" w:name="_Toc146280836"/>
+      <w:bookmarkStart w:id="18" w:name="_Toc146701752"/>
       <w:r>
         <w:t xml:space="preserve">4. </w:t>
       </w:r>
@@ -5675,7 +5679,7 @@
               <w:ind w:right="200"/>
             </w:pPr>
             <w:bookmarkStart w:id="19" w:name="_Toc92796101"/>
-            <w:bookmarkStart w:id="20" w:name="_Toc146280837"/>
+            <w:bookmarkStart w:id="20" w:name="_Toc146701753"/>
             <w:r>
               <w:t>4</w:t>
             </w:r>
@@ -5861,10 +5865,7 @@
             </w:r>
             <w:proofErr w:type="spellEnd"/>
             <w:r>
-              <w:t>, QC High/Low Range, QC Replication</w:t>
-            </w:r>
-            <w:r>
-              <w:t>,</w:t>
+              <w:t>, QC High/Low Range, QC Replication,</w:t>
             </w:r>
             <w:r>
               <w:t xml:space="preserve"> Pixel Cut </w:t>
@@ -5895,11 +5896,6 @@
             </w:r>
           </w:p>
           <w:p>
-            <w:pPr>
-              <w:rPr>
-                <w:rFonts w:hint="eastAsia"/>
-              </w:rPr>
-            </w:pPr>
             <w:r>
               <w:rPr>
                 <w:rFonts w:hint="eastAsia"/>
@@ -6329,9 +6325,6 @@
           <w:p>
             <w:pPr>
               <w:ind w:firstLineChars="800" w:firstLine="1600"/>
-              <w:rPr>
-                <w:rFonts w:hint="eastAsia"/>
-              </w:rPr>
             </w:pPr>
             <w:r>
               <w:rPr>
@@ -6400,7 +6393,7 @@
               <w:pStyle w:val="2"/>
               <w:ind w:right="200"/>
             </w:pPr>
-            <w:bookmarkStart w:id="21" w:name="_Toc146280838"/>
+            <w:bookmarkStart w:id="21" w:name="_Toc146701754"/>
             <w:r>
               <w:t>4</w:t>
             </w:r>
@@ -7317,6 +7310,7 @@
               <w:pStyle w:val="40"/>
             </w:pPr>
             <w:r>
+              <w:lastRenderedPageBreak/>
               <w:br w:type="page"/>
             </w:r>
           </w:p>
@@ -7332,7 +7326,7 @@
             <w:pPr>
               <w:pStyle w:val="2"/>
             </w:pPr>
-            <w:bookmarkStart w:id="22" w:name="_Toc146280839"/>
+            <w:bookmarkStart w:id="22" w:name="_Toc146701755"/>
             <w:r>
               <w:rPr>
                 <w:rFonts w:hint="eastAsia"/>
@@ -7492,13 +7486,7 @@
           </w:tcPr>
           <w:p/>
           <w:p/>
-          <w:p>
-            <w:pPr>
-              <w:rPr>
-                <w:rFonts w:hint="eastAsia"/>
-              </w:rPr>
-            </w:pPr>
-          </w:p>
+          <w:p/>
         </w:tc>
       </w:tr>
       <w:tr>
@@ -8651,7 +8639,7 @@
                       <w:noProof/>
                     </w:rPr>
                     <w:drawing>
-                      <wp:inline distT="0" distB="0" distL="0" distR="0" wp14:anchorId="60C9952E" wp14:editId="3CF66A20">
+                      <wp:inline distT="0" distB="0" distL="0" distR="0" wp14:anchorId="60C9952E" wp14:editId="56199A5B">
                         <wp:extent cx="400249" cy="395605"/>
                         <wp:effectExtent l="0" t="0" r="0" b="4445"/>
                         <wp:docPr id="189" name="그림 189"/>
@@ -8822,13 +8810,7 @@
           <w:tcPr>
             <w:tcW w:w="7716" w:type="dxa"/>
           </w:tcPr>
-          <w:p>
-            <w:pPr>
-              <w:rPr>
-                <w:rFonts w:hint="eastAsia"/>
-              </w:rPr>
-            </w:pPr>
-          </w:p>
+          <w:p/>
         </w:tc>
       </w:tr>
       <w:tr>
@@ -8869,7 +8851,7 @@
               </w:rPr>
               <w:lastRenderedPageBreak/>
               <w:drawing>
-                <wp:anchor distT="0" distB="0" distL="114300" distR="114300" simplePos="0" relativeHeight="251659776" behindDoc="0" locked="0" layoutInCell="1" allowOverlap="1" wp14:anchorId="1458AA19" wp14:editId="485F3926">
+                <wp:anchor distT="0" distB="0" distL="114300" distR="114300" simplePos="0" relativeHeight="251657216" behindDoc="0" locked="0" layoutInCell="1" allowOverlap="1" wp14:anchorId="1458AA19" wp14:editId="485F3926">
                   <wp:simplePos x="0" y="0"/>
                   <wp:positionH relativeFrom="column">
                     <wp:posOffset>-839614</wp:posOffset>
@@ -8959,13 +8941,7 @@
           <w:p/>
           <w:p/>
           <w:p/>
-          <w:p>
-            <w:pPr>
-              <w:rPr>
-                <w:rFonts w:hint="eastAsia"/>
-              </w:rPr>
-            </w:pPr>
-          </w:p>
+          <w:p/>
         </w:tc>
       </w:tr>
       <w:tr>
@@ -8981,9 +8957,6 @@
           <w:p>
             <w:pPr>
               <w:pStyle w:val="40"/>
-              <w:rPr>
-                <w:rFonts w:hint="eastAsia"/>
-              </w:rPr>
             </w:pPr>
           </w:p>
         </w:tc>
@@ -9006,7 +8979,7 @@
                 <w:szCs w:val="24"/>
               </w:rPr>
             </w:pPr>
-            <w:bookmarkStart w:id="23" w:name="_Toc146280840"/>
+            <w:bookmarkStart w:id="23" w:name="_Toc146701756"/>
             <w:r>
               <w:rPr>
                 <w:rFonts w:hint="eastAsia"/>
@@ -9055,6 +9028,7 @@
               <w:pStyle w:val="40"/>
             </w:pPr>
             <w:r>
+              <w:lastRenderedPageBreak/>
               <w:t>4.</w:t>
             </w:r>
             <w:r>
@@ -9137,11 +9111,6 @@
             </w:r>
           </w:p>
           <w:p>
-            <w:pPr>
-              <w:rPr>
-                <w:rFonts w:hint="eastAsia"/>
-              </w:rPr>
-            </w:pPr>
             <w:r>
               <w:rPr>
                 <w:rFonts w:hint="eastAsia"/>
@@ -9193,13 +9162,7 @@
           <w:tcPr>
             <w:tcW w:w="7716" w:type="dxa"/>
           </w:tcPr>
-          <w:p>
-            <w:pPr>
-              <w:rPr>
-                <w:rFonts w:hint="eastAsia"/>
-              </w:rPr>
-            </w:pPr>
-          </w:p>
+          <w:p/>
         </w:tc>
       </w:tr>
       <w:tr>
@@ -9657,7 +9620,7 @@
                       <w:noProof/>
                     </w:rPr>
                     <w:drawing>
-                      <wp:inline distT="0" distB="0" distL="0" distR="0" wp14:anchorId="50727035" wp14:editId="507F8761">
+                      <wp:inline distT="0" distB="0" distL="0" distR="0" wp14:anchorId="50727035" wp14:editId="21585DF7">
                         <wp:extent cx="400249" cy="395605"/>
                         <wp:effectExtent l="0" t="0" r="0" b="4445"/>
                         <wp:docPr id="46430260" name="그림 46430260"/>
@@ -9674,11 +9637,11 @@
                                 </pic:cNvPicPr>
                               </pic:nvPicPr>
                               <pic:blipFill>
-                                <a:blip r:embed="rId34" cstate="print">
+                                <a:blip r:embed="rId29" cstate="print">
                                   <a:extLst>
                                     <a:ext uri="{BEBA8EAE-BF5A-486C-A8C5-ECC9F3942E4B}">
                                       <a14:imgProps xmlns:a14="http://schemas.microsoft.com/office/drawing/2010/main">
-                                        <a14:imgLayer r:embed="rId35">
+                                        <a14:imgLayer r:embed="rId34">
                                           <a14:imgEffect>
                                             <a14:backgroundRemoval t="2615" b="98467" l="1693" r="95009">
                                               <a14:foregroundMark x1="48039" y1="6222" x2="31373" y2="10911"/>
@@ -9841,7 +9804,7 @@
                                 </pic:cNvPicPr>
                               </pic:nvPicPr>
                               <pic:blipFill>
-                                <a:blip r:embed="rId36" cstate="print">
+                                <a:blip r:embed="rId35" cstate="print">
                                   <a:extLst>
                                     <a:ext uri="{28A0092B-C50C-407E-A947-70E740481C1C}">
                                       <a14:useLocalDpi xmlns:a14="http://schemas.microsoft.com/office/drawing/2010/main" val="0"/>
@@ -9871,13 +9834,7 @@
               </w:tc>
             </w:tr>
           </w:tbl>
-          <w:p>
-            <w:pPr>
-              <w:rPr>
-                <w:rFonts w:hint="eastAsia"/>
-              </w:rPr>
-            </w:pPr>
-          </w:p>
+          <w:p/>
         </w:tc>
       </w:tr>
     </w:tbl>
@@ -9886,7 +9843,7 @@
         <w:pStyle w:val="10"/>
       </w:pPr>
       <w:bookmarkStart w:id="24" w:name="_Toc92796104"/>
-      <w:bookmarkStart w:id="25" w:name="_Toc146280841"/>
+      <w:bookmarkStart w:id="25" w:name="_Toc146701757"/>
       <w:r>
         <w:rPr>
           <w:rFonts w:hint="eastAsia"/>
@@ -9961,7 +9918,7 @@
               <w:ind w:right="200"/>
             </w:pPr>
             <w:bookmarkStart w:id="26" w:name="_Toc92796105"/>
-            <w:bookmarkStart w:id="27" w:name="_Toc146280842"/>
+            <w:bookmarkStart w:id="27" w:name="_Toc146701758"/>
             <w:r>
               <w:rPr>
                 <w:rFonts w:hint="eastAsia"/>
@@ -10071,7 +10028,6 @@
           <w:p>
             <w:pPr>
               <w:rPr>
-                <w:rFonts w:hint="eastAsia"/>
                 <w:b/>
               </w:rPr>
             </w:pPr>
@@ -10095,7 +10051,7 @@
                           <pic:cNvPicPr/>
                         </pic:nvPicPr>
                         <pic:blipFill>
-                          <a:blip r:embed="rId37"/>
+                          <a:blip r:embed="rId36"/>
                           <a:stretch>
                             <a:fillRect/>
                           </a:stretch>
@@ -10170,7 +10126,7 @@
               <w:pStyle w:val="2"/>
               <w:ind w:right="200"/>
             </w:pPr>
-            <w:bookmarkStart w:id="29" w:name="_Toc146280843"/>
+            <w:bookmarkStart w:id="29" w:name="_Toc146701759"/>
             <w:r>
               <w:rPr>
                 <w:rFonts w:hint="eastAsia"/>
@@ -10261,19 +10217,16 @@
               <w:tabs>
                 <w:tab w:val="left" w:pos="5680"/>
               </w:tabs>
-              <w:rPr>
-                <w:rFonts w:hint="eastAsia"/>
-              </w:rPr>
             </w:pPr>
             <w:r>
               <w:rPr>
                 <w:noProof/>
               </w:rPr>
               <w:drawing>
-                <wp:inline distT="0" distB="0" distL="0" distR="0" wp14:anchorId="4EB40C1C" wp14:editId="7506AD80">
-                  <wp:extent cx="3457396" cy="3172547"/>
-                  <wp:effectExtent l="19050" t="19050" r="0" b="8890"/>
-                  <wp:docPr id="1519912357" name="그림 1"/>
+                <wp:inline distT="0" distB="0" distL="0" distR="0" wp14:anchorId="0BD66EE9" wp14:editId="03CB55D9">
+                  <wp:extent cx="3452400" cy="3168000"/>
+                  <wp:effectExtent l="19050" t="19050" r="0" b="0"/>
+                  <wp:docPr id="784715748" name="그림 1"/>
                   <wp:cNvGraphicFramePr>
                     <a:graphicFrameLocks xmlns:a="http://schemas.openxmlformats.org/drawingml/2006/main" noChangeAspect="1"/>
                   </wp:cNvGraphicFramePr>
@@ -10281,11 +10234,11 @@
                     <a:graphicData uri="http://schemas.openxmlformats.org/drawingml/2006/picture">
                       <pic:pic xmlns:pic="http://schemas.openxmlformats.org/drawingml/2006/picture">
                         <pic:nvPicPr>
-                          <pic:cNvPr id="1519912357" name=""/>
+                          <pic:cNvPr id="784715748" name=""/>
                           <pic:cNvPicPr/>
                         </pic:nvPicPr>
                         <pic:blipFill>
-                          <a:blip r:embed="rId38"/>
+                          <a:blip r:embed="rId37"/>
                           <a:stretch>
                             <a:fillRect/>
                           </a:stretch>
@@ -10293,7 +10246,7 @@
                         <pic:spPr>
                           <a:xfrm>
                             <a:off x="0" y="0"/>
-                            <a:ext cx="3461326" cy="3176153"/>
+                            <a:ext cx="3452400" cy="3168000"/>
                           </a:xfrm>
                           <a:prstGeom prst="rect">
                             <a:avLst/>
@@ -10618,13 +10571,7 @@
               <w:t>참고)</w:t>
             </w:r>
           </w:p>
-          <w:p>
-            <w:pPr>
-              <w:rPr>
-                <w:rFonts w:hint="eastAsia"/>
-              </w:rPr>
-            </w:pPr>
-          </w:p>
+          <w:p/>
         </w:tc>
       </w:tr>
       <w:tr>
@@ -10640,6 +10587,7 @@
               <w:rPr>
                 <w:rFonts w:hint="eastAsia"/>
               </w:rPr>
+              <w:lastRenderedPageBreak/>
               <w:t>5</w:t>
             </w:r>
             <w:r>
@@ -10736,7 +10684,7 @@
                           <pic:cNvPicPr/>
                         </pic:nvPicPr>
                         <pic:blipFill>
-                          <a:blip r:embed="rId39"/>
+                          <a:blip r:embed="rId38"/>
                           <a:stretch>
                             <a:fillRect/>
                           </a:stretch>
@@ -10812,7 +10760,7 @@
                           <pic:cNvPicPr/>
                         </pic:nvPicPr>
                         <pic:blipFill>
-                          <a:blip r:embed="rId40"/>
+                          <a:blip r:embed="rId39"/>
                           <a:stretch>
                             <a:fillRect/>
                           </a:stretch>
@@ -11147,7 +11095,7 @@
                           <pic:cNvPicPr/>
                         </pic:nvPicPr>
                         <pic:blipFill>
-                          <a:blip r:embed="rId41"/>
+                          <a:blip r:embed="rId40"/>
                           <a:stretch>
                             <a:fillRect/>
                           </a:stretch>
@@ -11209,10 +11157,243 @@
               <w:t>5</w:t>
             </w:r>
             <w:r>
+              <w:t xml:space="preserve">.2.4 </w:t>
+            </w:r>
+            <w:r>
+              <w:rPr>
+                <w:rFonts w:hint="eastAsia"/>
+              </w:rPr>
+              <w:t>클립</w:t>
+            </w:r>
+            <w:r>
+              <w:t xml:space="preserve"> </w:t>
+            </w:r>
+            <w:r>
+              <w:rPr>
+                <w:rFonts w:hint="eastAsia"/>
+              </w:rPr>
+              <w:t xml:space="preserve">보드로 </w:t>
+            </w:r>
+            <w:r>
+              <w:t xml:space="preserve">Barcode </w:t>
+            </w:r>
+            <w:r>
+              <w:rPr>
+                <w:rFonts w:hint="eastAsia"/>
+              </w:rPr>
+              <w:t>문자열 복사하기</w:t>
+            </w:r>
+          </w:p>
+          <w:p>
+            <w:pPr>
+              <w:pStyle w:val="40"/>
+            </w:pPr>
+          </w:p>
+        </w:tc>
+        <w:tc>
+          <w:tcPr>
+            <w:tcW w:w="7183" w:type="dxa"/>
+          </w:tcPr>
+          <w:p>
+            <w:pPr>
+              <w:rPr>
+                <w:rFonts w:hint="eastAsia"/>
+              </w:rPr>
+            </w:pPr>
+            <w:r>
+              <w:t>“</w:t>
+            </w:r>
+            <w:r>
+              <w:t>Copy LOT Barcode string to Clipboard</w:t>
+            </w:r>
+            <w:r>
+              <w:t xml:space="preserve">” </w:t>
+            </w:r>
+            <w:r>
+              <w:rPr>
+                <w:rFonts w:hint="eastAsia"/>
+              </w:rPr>
+              <w:t>B</w:t>
+            </w:r>
+            <w:r>
+              <w:t>utton</w:t>
+            </w:r>
+            <w:r>
+              <w:rPr>
+                <w:rFonts w:hint="eastAsia"/>
+              </w:rPr>
+              <w:t>을 누르면 아래 같은 L</w:t>
+            </w:r>
+            <w:r>
+              <w:t xml:space="preserve">OT </w:t>
+            </w:r>
+            <w:r>
+              <w:t>Barcode</w:t>
+            </w:r>
+            <w:r>
+              <w:rPr>
+                <w:rFonts w:hint="eastAsia"/>
+              </w:rPr>
+              <w:t xml:space="preserve"> 문자열이 클립보드로 복사됩니다.</w:t>
+            </w:r>
+          </w:p>
+          <w:p>
+            <w:pPr>
+              <w:rPr>
+                <w:lang w:val="fr-FR"/>
+              </w:rPr>
+            </w:pPr>
+            <w:r>
+              <w:rPr>
+                <w:lang w:val="fr-FR"/>
+              </w:rPr>
+              <w:t>Ex)”</w:t>
+            </w:r>
+            <w:r>
+              <w:rPr>
+                <w:lang w:val="fr-FR"/>
+              </w:rPr>
+              <w:t>VEUDx-L/V3/230927001/TBI-V2/240325/1_a2_b3_c4_d5_x65535_n0/3_a6_b7_c8_d9_x65535_n0</w:t>
+            </w:r>
+            <w:r>
+              <w:rPr>
+                <w:lang w:val="fr-FR"/>
+              </w:rPr>
+              <w:t>”</w:t>
+            </w:r>
+          </w:p>
+          <w:p>
+            <w:pPr>
+              <w:rPr>
+                <w:lang w:val="fr-FR"/>
+              </w:rPr>
+            </w:pPr>
+          </w:p>
+          <w:p>
+            <w:r>
+              <w:t>“</w:t>
+            </w:r>
+            <w:r>
+              <w:t>Copy Cartridge Barcode string to Clipboard</w:t>
+            </w:r>
+            <w:r>
+              <w:t>”</w:t>
+            </w:r>
+            <w:r>
+              <w:rPr>
+                <w:rFonts w:hint="eastAsia"/>
+              </w:rPr>
+              <w:t xml:space="preserve"> </w:t>
+            </w:r>
+            <w:r>
+              <w:rPr>
+                <w:rFonts w:hint="eastAsia"/>
+              </w:rPr>
+              <w:t>B</w:t>
+            </w:r>
+            <w:r>
+              <w:t>utton</w:t>
+            </w:r>
+            <w:r>
+              <w:rPr>
+                <w:rFonts w:hint="eastAsia"/>
+              </w:rPr>
+              <w:t xml:space="preserve">을 누르면 아래 같은 </w:t>
+            </w:r>
+            <w:r>
+              <w:rPr>
+                <w:rFonts w:hint="eastAsia"/>
+              </w:rPr>
+              <w:t>C</w:t>
+            </w:r>
+            <w:r>
+              <w:t>artridge Barcode</w:t>
+            </w:r>
+            <w:r>
+              <w:t xml:space="preserve"> </w:t>
+            </w:r>
+            <w:r>
+              <w:rPr>
+                <w:rFonts w:hint="eastAsia"/>
+              </w:rPr>
+              <w:t>문자열이 클립보드로 복사됩니다.</w:t>
+            </w:r>
+          </w:p>
+          <w:p>
+            <w:pPr>
+              <w:rPr>
+                <w:rFonts w:hint="eastAsia"/>
+                <w:lang w:val="fr-FR"/>
+              </w:rPr>
+            </w:pPr>
+            <w:r>
+              <w:rPr>
+                <w:lang w:val="fr-FR"/>
+              </w:rPr>
+              <w:t>ex)”</w:t>
+            </w:r>
+            <w:r>
+              <w:rPr>
+                <w:lang w:val="fr-FR"/>
+              </w:rPr>
+              <w:t>VEUDx-C/V3/230927001</w:t>
+            </w:r>
+            <w:r>
+              <w:rPr>
+                <w:lang w:val="fr-FR"/>
+              </w:rPr>
+              <w:t>”</w:t>
+            </w:r>
+          </w:p>
+        </w:tc>
+      </w:tr>
+      <w:tr>
+        <w:tc>
+          <w:tcPr>
+            <w:tcW w:w="1843" w:type="dxa"/>
+          </w:tcPr>
+          <w:p>
+            <w:pPr>
+              <w:pStyle w:val="40"/>
+              <w:rPr>
+                <w:lang w:val="fr-FR"/>
+              </w:rPr>
+            </w:pPr>
+          </w:p>
+        </w:tc>
+        <w:tc>
+          <w:tcPr>
+            <w:tcW w:w="7183" w:type="dxa"/>
+          </w:tcPr>
+          <w:p>
+            <w:pPr>
+              <w:rPr>
+                <w:lang w:val="fr-FR"/>
+              </w:rPr>
+            </w:pPr>
+          </w:p>
+        </w:tc>
+      </w:tr>
+      <w:tr>
+        <w:tc>
+          <w:tcPr>
+            <w:tcW w:w="1843" w:type="dxa"/>
+          </w:tcPr>
+          <w:p>
+            <w:pPr>
+              <w:pStyle w:val="40"/>
+            </w:pPr>
+            <w:r>
+              <w:rPr>
+                <w:rFonts w:hint="eastAsia"/>
+              </w:rPr>
+              <w:t>5</w:t>
+            </w:r>
+            <w:r>
               <w:t>.2.</w:t>
             </w:r>
             <w:r>
-              <w:t>4</w:t>
+              <w:t>5</w:t>
             </w:r>
             <w:r>
               <w:t xml:space="preserve"> </w:t>
@@ -11513,7 +11694,7 @@
                           <pic:cNvPicPr/>
                         </pic:nvPicPr>
                         <pic:blipFill>
-                          <a:blip r:embed="rId42"/>
+                          <a:blip r:embed="rId41"/>
                           <a:stretch>
                             <a:fillRect/>
                           </a:stretch>
@@ -11599,7 +11780,7 @@
                           <pic:cNvPicPr/>
                         </pic:nvPicPr>
                         <pic:blipFill>
-                          <a:blip r:embed="rId43"/>
+                          <a:blip r:embed="rId42"/>
                           <a:stretch>
                             <a:fillRect/>
                           </a:stretch>
@@ -11670,13 +11851,14 @@
               <w:rPr>
                 <w:rFonts w:hint="eastAsia"/>
               </w:rPr>
+              <w:lastRenderedPageBreak/>
               <w:t>5</w:t>
             </w:r>
             <w:r>
               <w:t>.2.</w:t>
             </w:r>
             <w:r>
-              <w:t>4</w:t>
+              <w:t>6</w:t>
             </w:r>
             <w:r>
               <w:t xml:space="preserve"> </w:t>
@@ -11778,7 +11960,7 @@
       <w:pPr>
         <w:pStyle w:val="10"/>
       </w:pPr>
-      <w:bookmarkStart w:id="32" w:name="_Toc146280844"/>
+      <w:bookmarkStart w:id="32" w:name="_Toc146701760"/>
       <w:r>
         <w:lastRenderedPageBreak/>
         <w:t>6</w:t>
@@ -11853,7 +12035,7 @@
               <w:ind w:right="200"/>
             </w:pPr>
             <w:bookmarkStart w:id="33" w:name="_Toc146275218"/>
-            <w:bookmarkStart w:id="34" w:name="_Toc146280845"/>
+            <w:bookmarkStart w:id="34" w:name="_Toc146701761"/>
             <w:r>
               <w:t xml:space="preserve">6.1 </w:t>
             </w:r>
@@ -11951,7 +12133,7 @@
                           <pic:cNvPicPr/>
                         </pic:nvPicPr>
                         <pic:blipFill>
-                          <a:blip r:embed="rId44"/>
+                          <a:blip r:embed="rId43"/>
                           <a:stretch>
                             <a:fillRect/>
                           </a:stretch>
@@ -12010,7 +12192,7 @@
               <w:ind w:right="200"/>
             </w:pPr>
             <w:bookmarkStart w:id="35" w:name="_Toc146275219"/>
-            <w:bookmarkStart w:id="36" w:name="_Toc146280846"/>
+            <w:bookmarkStart w:id="36" w:name="_Toc146701762"/>
             <w:r>
               <w:t>6</w:t>
             </w:r>
@@ -12086,10 +12268,10 @@
                 <w:noProof/>
               </w:rPr>
               <w:drawing>
-                <wp:inline distT="0" distB="0" distL="0" distR="0" wp14:anchorId="5F00CAA3" wp14:editId="3C6AB6B1">
-                  <wp:extent cx="3009600" cy="2761200"/>
-                  <wp:effectExtent l="19050" t="19050" r="635" b="1270"/>
-                  <wp:docPr id="2135305356" name="그림 1"/>
+                <wp:inline distT="0" distB="0" distL="0" distR="0" wp14:anchorId="0466255F" wp14:editId="5DB4652F">
+                  <wp:extent cx="3184401" cy="2922043"/>
+                  <wp:effectExtent l="19050" t="19050" r="0" b="0"/>
+                  <wp:docPr id="620595220" name="그림 1"/>
                   <wp:cNvGraphicFramePr>
                     <a:graphicFrameLocks xmlns:a="http://schemas.openxmlformats.org/drawingml/2006/main" noChangeAspect="1"/>
                   </wp:cNvGraphicFramePr>
@@ -12097,11 +12279,11 @@
                     <a:graphicData uri="http://schemas.openxmlformats.org/drawingml/2006/picture">
                       <pic:pic xmlns:pic="http://schemas.openxmlformats.org/drawingml/2006/picture">
                         <pic:nvPicPr>
-                          <pic:cNvPr id="2135305356" name=""/>
+                          <pic:cNvPr id="620595220" name=""/>
                           <pic:cNvPicPr/>
                         </pic:nvPicPr>
                         <pic:blipFill>
-                          <a:blip r:embed="rId45"/>
+                          <a:blip r:embed="rId44"/>
                           <a:stretch>
                             <a:fillRect/>
                           </a:stretch>
@@ -12109,7 +12291,7 @@
                         <pic:spPr>
                           <a:xfrm>
                             <a:off x="0" y="0"/>
-                            <a:ext cx="3009600" cy="2761200"/>
+                            <a:ext cx="3188758" cy="2926041"/>
                           </a:xfrm>
                           <a:prstGeom prst="rect">
                             <a:avLst/>
@@ -12268,45 +12450,212 @@
             <w:pPr>
               <w:pStyle w:val="40"/>
             </w:pPr>
-            <w:r>
-              <w:t xml:space="preserve">6.2.3 </w:t>
-            </w:r>
-            <w:r>
-              <w:rPr>
-                <w:rFonts w:hint="eastAsia"/>
-              </w:rPr>
-              <w:t>Save</w:t>
-            </w:r>
-            <w:r>
-              <w:t xml:space="preserve"> QC </w:t>
-            </w:r>
-          </w:p>
-          <w:p>
-            <w:pPr>
-              <w:pStyle w:val="40"/>
-            </w:pPr>
-            <w:r>
-              <w:lastRenderedPageBreak/>
-              <w:t xml:space="preserve">Material </w:t>
-            </w:r>
-            <w:r>
-              <w:rPr>
-                <w:rFonts w:hint="eastAsia"/>
-              </w:rPr>
-              <w:t>L</w:t>
-            </w:r>
-            <w:r>
-              <w:t xml:space="preserve">OT </w:t>
-            </w:r>
           </w:p>
         </w:tc>
         <w:tc>
           <w:tcPr>
             <w:tcW w:w="7183" w:type="dxa"/>
           </w:tcPr>
-          <w:p>
-            <w:r>
-              <w:lastRenderedPageBreak/>
+          <w:p/>
+        </w:tc>
+      </w:tr>
+      <w:tr>
+        <w:tc>
+          <w:tcPr>
+            <w:tcW w:w="1843" w:type="dxa"/>
+          </w:tcPr>
+          <w:p>
+            <w:pPr>
+              <w:pStyle w:val="40"/>
+            </w:pPr>
+            <w:r>
+              <w:t>6</w:t>
+            </w:r>
+            <w:r>
+              <w:t>.2.</w:t>
+            </w:r>
+            <w:r>
+              <w:t>3</w:t>
+            </w:r>
+            <w:r>
+              <w:t xml:space="preserve"> </w:t>
+            </w:r>
+            <w:r>
+              <w:rPr>
+                <w:rFonts w:hint="eastAsia"/>
+              </w:rPr>
+              <w:t>클립</w:t>
+            </w:r>
+            <w:r>
+              <w:t xml:space="preserve"> </w:t>
+            </w:r>
+            <w:r>
+              <w:rPr>
+                <w:rFonts w:hint="eastAsia"/>
+              </w:rPr>
+              <w:t xml:space="preserve">보드로 </w:t>
+            </w:r>
+            <w:r>
+              <w:t xml:space="preserve">Barcode </w:t>
+            </w:r>
+            <w:r>
+              <w:rPr>
+                <w:rFonts w:hint="eastAsia"/>
+              </w:rPr>
+              <w:t>문자열</w:t>
+            </w:r>
+          </w:p>
+          <w:p>
+            <w:pPr>
+              <w:pStyle w:val="40"/>
+            </w:pPr>
+            <w:r>
+              <w:rPr>
+                <w:rFonts w:hint="eastAsia"/>
+              </w:rPr>
+              <w:t xml:space="preserve"> 복사하기</w:t>
+            </w:r>
+          </w:p>
+        </w:tc>
+        <w:tc>
+          <w:tcPr>
+            <w:tcW w:w="7183" w:type="dxa"/>
+          </w:tcPr>
+          <w:p>
+            <w:pPr>
+              <w:rPr>
+                <w:rFonts w:hint="eastAsia"/>
+              </w:rPr>
+            </w:pPr>
+            <w:r>
+              <w:t>“</w:t>
+            </w:r>
+            <w:r>
+              <w:t>Copy QC LOT Barcode string to Clipboard</w:t>
+            </w:r>
+            <w:r>
+              <w:t xml:space="preserve">” </w:t>
+            </w:r>
+            <w:r>
+              <w:rPr>
+                <w:rFonts w:hint="eastAsia"/>
+              </w:rPr>
+              <w:t>B</w:t>
+            </w:r>
+            <w:r>
+              <w:t>utton</w:t>
+            </w:r>
+            <w:r>
+              <w:rPr>
+                <w:rFonts w:hint="eastAsia"/>
+              </w:rPr>
+              <w:t xml:space="preserve">을 누르면 아래 같은 </w:t>
+            </w:r>
+            <w:r>
+              <w:t xml:space="preserve">QC </w:t>
+            </w:r>
+            <w:r>
+              <w:rPr>
+                <w:rFonts w:hint="eastAsia"/>
+              </w:rPr>
+              <w:t>L</w:t>
+            </w:r>
+            <w:r>
+              <w:t>OT Barcode</w:t>
+            </w:r>
+            <w:r>
+              <w:rPr>
+                <w:rFonts w:hint="eastAsia"/>
+              </w:rPr>
+              <w:t xml:space="preserve"> 문자열이 클립보드로 복사됩니다.</w:t>
+            </w:r>
+          </w:p>
+          <w:p>
+            <w:r>
+              <w:rPr>
+                <w:lang w:val="fr-FR"/>
+              </w:rPr>
+              <w:t>Ex)”</w:t>
+            </w:r>
+            <w:r>
+              <w:rPr>
+                <w:lang w:val="fr-FR"/>
+              </w:rPr>
+              <w:t xml:space="preserve"> </w:t>
+            </w:r>
+            <w:r>
+              <w:rPr>
+                <w:lang w:val="fr-FR"/>
+              </w:rPr>
+              <w:t>VEUDx-Q/V3/230927001/TBI-CutQCtest/240325”</w:t>
+            </w:r>
+          </w:p>
+        </w:tc>
+      </w:tr>
+      <w:tr>
+        <w:tc>
+          <w:tcPr>
+            <w:tcW w:w="1843" w:type="dxa"/>
+          </w:tcPr>
+          <w:p>
+            <w:pPr>
+              <w:pStyle w:val="40"/>
+            </w:pPr>
+          </w:p>
+        </w:tc>
+        <w:tc>
+          <w:tcPr>
+            <w:tcW w:w="7183" w:type="dxa"/>
+          </w:tcPr>
+          <w:p/>
+        </w:tc>
+      </w:tr>
+      <w:tr>
+        <w:tc>
+          <w:tcPr>
+            <w:tcW w:w="1843" w:type="dxa"/>
+          </w:tcPr>
+          <w:p>
+            <w:pPr>
+              <w:pStyle w:val="40"/>
+            </w:pPr>
+            <w:r>
+              <w:t xml:space="preserve">6.2.4 </w:t>
+            </w:r>
+            <w:r>
+              <w:rPr>
+                <w:rFonts w:hint="eastAsia"/>
+              </w:rPr>
+              <w:t>Save</w:t>
+            </w:r>
+            <w:r>
+              <w:t xml:space="preserve"> QC </w:t>
+            </w:r>
+          </w:p>
+          <w:p>
+            <w:pPr>
+              <w:pStyle w:val="40"/>
+            </w:pPr>
+            <w:r>
+              <w:t xml:space="preserve">Material </w:t>
+            </w:r>
+            <w:r>
+              <w:rPr>
+                <w:rFonts w:hint="eastAsia"/>
+              </w:rPr>
+              <w:t>L</w:t>
+            </w:r>
+            <w:r>
+              <w:t xml:space="preserve">OT </w:t>
+            </w:r>
+          </w:p>
+        </w:tc>
+        <w:tc>
+          <w:tcPr>
+            <w:tcW w:w="7183" w:type="dxa"/>
+          </w:tcPr>
+          <w:p>
+            <w:r>
               <w:t xml:space="preserve">Click the “Save </w:t>
             </w:r>
             <w:r>
@@ -12318,7 +12667,6 @@
           </w:p>
           <w:p>
             <w:r>
-              <w:lastRenderedPageBreak/>
               <w:t xml:space="preserve">Two </w:t>
             </w:r>
             <w:r>
@@ -12463,7 +12811,7 @@
                           </pic:cNvPicPr>
                         </pic:nvPicPr>
                         <pic:blipFill>
-                          <a:blip r:embed="rId46" cstate="print">
+                          <a:blip r:embed="rId45" cstate="print">
                             <a:extLst>
                               <a:ext uri="{28A0092B-C50C-407E-A947-70E740481C1C}">
                                 <a14:useLocalDpi xmlns:a14="http://schemas.microsoft.com/office/drawing/2010/main" val="0"/>
@@ -12556,7 +12904,7 @@
                           <pic:cNvPicPr/>
                         </pic:nvPicPr>
                         <pic:blipFill>
-                          <a:blip r:embed="rId47"/>
+                          <a:blip r:embed="rId46"/>
                           <a:stretch>
                             <a:fillRect/>
                           </a:stretch>
@@ -12631,10 +12979,7 @@
               <w:pStyle w:val="40"/>
             </w:pPr>
             <w:r>
-              <w:t>6</w:t>
-            </w:r>
-            <w:r>
-              <w:t xml:space="preserve">.2.4 </w:t>
+              <w:t xml:space="preserve">6.2.5 </w:t>
             </w:r>
             <w:r>
               <w:rPr>
@@ -12683,11 +13028,6 @@
         </w:tc>
       </w:tr>
     </w:tbl>
-    <w:p>
-      <w:pPr>
-        <w:pStyle w:val="10"/>
-      </w:pPr>
-    </w:p>
     <w:p>
       <w:pPr>
         <w:rPr>
@@ -12699,15 +13039,12 @@
           <w:szCs w:val="32"/>
         </w:rPr>
       </w:pPr>
-      <w:r>
-        <w:br w:type="page"/>
-      </w:r>
     </w:p>
     <w:p>
       <w:pPr>
         <w:pStyle w:val="10"/>
       </w:pPr>
-      <w:bookmarkStart w:id="37" w:name="_Toc146280847"/>
+      <w:bookmarkStart w:id="37" w:name="_Toc146701763"/>
       <w:r>
         <w:lastRenderedPageBreak/>
         <w:t>6</w:t>
@@ -12768,7 +13105,7 @@
               <w:pStyle w:val="2"/>
               <w:ind w:right="200"/>
             </w:pPr>
-            <w:bookmarkStart w:id="38" w:name="_Toc146280848"/>
+            <w:bookmarkStart w:id="38" w:name="_Toc146701764"/>
             <w:r>
               <w:t xml:space="preserve">6.1 </w:t>
             </w:r>
@@ -12887,7 +13224,7 @@
                           <pic:cNvPicPr/>
                         </pic:nvPicPr>
                         <pic:blipFill>
-                          <a:blip r:embed="rId48"/>
+                          <a:blip r:embed="rId47"/>
                           <a:stretch>
                             <a:fillRect/>
                           </a:stretch>
@@ -12941,7 +13278,7 @@
               <w:pStyle w:val="2"/>
               <w:ind w:right="200"/>
             </w:pPr>
-            <w:bookmarkStart w:id="39" w:name="_Toc146280849"/>
+            <w:bookmarkStart w:id="39" w:name="_Toc146701765"/>
             <w:r>
               <w:t>6</w:t>
             </w:r>
@@ -13124,7 +13461,7 @@
                           <pic:cNvPicPr/>
                         </pic:nvPicPr>
                         <pic:blipFill>
-                          <a:blip r:embed="rId49"/>
+                          <a:blip r:embed="rId48"/>
                           <a:stretch>
                             <a:fillRect/>
                           </a:stretch>
@@ -13183,7 +13520,7 @@
                           <pic:cNvPicPr/>
                         </pic:nvPicPr>
                         <pic:blipFill>
-                          <a:blip r:embed="rId50"/>
+                          <a:blip r:embed="rId49"/>
                           <a:stretch>
                             <a:fillRect/>
                           </a:stretch>
@@ -13234,7 +13571,7 @@
               <w:pStyle w:val="2"/>
               <w:ind w:right="200"/>
             </w:pPr>
-            <w:bookmarkStart w:id="40" w:name="_Toc146280850"/>
+            <w:bookmarkStart w:id="40" w:name="_Toc146701766"/>
             <w:r>
               <w:t>6</w:t>
             </w:r>
@@ -13416,7 +13753,7 @@
                           <pic:cNvPicPr/>
                         </pic:nvPicPr>
                         <pic:blipFill>
-                          <a:blip r:embed="rId51"/>
+                          <a:blip r:embed="rId50"/>
                           <a:stretch>
                             <a:fillRect/>
                           </a:stretch>
@@ -13507,7 +13844,7 @@
               <w:pStyle w:val="2"/>
               <w:ind w:right="200"/>
             </w:pPr>
-            <w:bookmarkStart w:id="41" w:name="_Toc146280851"/>
+            <w:bookmarkStart w:id="41" w:name="_Toc146701767"/>
             <w:r>
               <w:t>6</w:t>
             </w:r>
@@ -13637,7 +13974,7 @@
                           <pic:cNvPicPr/>
                         </pic:nvPicPr>
                         <pic:blipFill>
-                          <a:blip r:embed="rId52"/>
+                          <a:blip r:embed="rId51"/>
                           <a:stretch>
                             <a:fillRect/>
                           </a:stretch>
@@ -13685,7 +14022,7 @@
                           <pic:cNvPicPr/>
                         </pic:nvPicPr>
                         <pic:blipFill>
-                          <a:blip r:embed="rId53"/>
+                          <a:blip r:embed="rId52"/>
                           <a:stretch>
                             <a:fillRect/>
                           </a:stretch>
@@ -13867,7 +14204,7 @@
                           <pic:cNvPicPr/>
                         </pic:nvPicPr>
                         <pic:blipFill>
-                          <a:blip r:embed="rId54"/>
+                          <a:blip r:embed="rId53"/>
                           <a:stretch>
                             <a:fillRect/>
                           </a:stretch>
